--- a/Document/TaskAssignment_Group12.docx
+++ b/Document/TaskAssignment_Group12.docx
@@ -150,10 +150,10 @@
           <w:lang w:val="vi-VN"/>
         </w:rPr>
         <w:drawing>
-          <wp:inline distT="0" distB="0" distL="0" distR="0" wp14:anchorId="1217EBAA" wp14:editId="40438BD0">
-            <wp:extent cx="5943600" cy="3446145"/>
-            <wp:effectExtent l="0" t="0" r="0" b="1905"/>
-            <wp:docPr id="2" name="Picture 2"/>
+          <wp:inline distT="0" distB="0" distL="0" distR="0" wp14:anchorId="1C9D3F43" wp14:editId="4FFD6E30">
+            <wp:extent cx="5943600" cy="3479165"/>
+            <wp:effectExtent l="0" t="0" r="0" b="6985"/>
+            <wp:docPr id="3" name="Picture 3"/>
             <wp:cNvGraphicFramePr>
               <a:graphicFrameLocks xmlns:a="http://schemas.openxmlformats.org/drawingml/2006/main" noChangeAspect="1"/>
             </wp:cNvGraphicFramePr>
@@ -173,7 +173,7 @@
                   <pic:spPr>
                     <a:xfrm>
                       <a:off x="0" y="0"/>
-                      <a:ext cx="5943600" cy="3446145"/>
+                      <a:ext cx="5943600" cy="3479165"/>
                     </a:xfrm>
                     <a:prstGeom prst="rect">
                       <a:avLst/>
